--- a/Documentation/Assets Decloration.docx
+++ b/Documentation/Assets Decloration.docx
@@ -145,8 +145,13 @@
       </w:hyperlink>
     </w:p>
     <w:p>
-      <w:r>
-        <w:t xml:space="preserve">RealTimeCsg - </w:t>
+      <w:proofErr w:type="spellStart"/>
+      <w:r>
+        <w:t>RealTimeCsg</w:t>
+      </w:r>
+      <w:proofErr w:type="spellEnd"/>
+      <w:r>
+        <w:t xml:space="preserve"> - </w:t>
       </w:r>
       <w:hyperlink r:id="rId15" w:history="1">
         <w:r>
@@ -185,11 +190,25 @@
       </w:hyperlink>
     </w:p>
     <w:p>
+      <w:r>
+        <w:t xml:space="preserve">Fire - </w:t>
+      </w:r>
       <w:hyperlink r:id="rId17" w:history="1">
         <w:r>
           <w:rPr>
             <w:rStyle w:val="Hyperlink"/>
           </w:rPr>
+          <w:t>https://mixkit.co/free-sound-effects/fire/</w:t>
+        </w:r>
+      </w:hyperlink>
+    </w:p>
+    <w:p/>
+    <w:p>
+      <w:hyperlink r:id="rId18" w:history="1">
+        <w:r>
+          <w:rPr>
+            <w:rStyle w:val="Hyperlink"/>
+          </w:rPr>
           <w:t>https://www.youtube.com/watch?v=hYLm-bSq2sY</w:t>
         </w:r>
       </w:hyperlink>
@@ -198,7 +217,7 @@
       <w:r>
         <w:t xml:space="preserve">PNG - </w:t>
       </w:r>
-      <w:hyperlink r:id="rId18" w:history="1">
+      <w:hyperlink r:id="rId19" w:history="1">
         <w:r>
           <w:rPr>
             <w:rStyle w:val="Hyperlink"/>
@@ -221,23 +240,6 @@
       <w:r>
         <w:t xml:space="preserve">Projectiles </w:t>
       </w:r>
-    </w:p>
-    <w:p>
-      <w:pPr>
-        <w:pStyle w:val="ListParagraph"/>
-        <w:numPr>
-          <w:ilvl w:val="0"/>
-          <w:numId w:val="1"/>
-        </w:numPr>
-      </w:pPr>
-      <w:hyperlink r:id="rId19" w:history="1">
-        <w:r>
-          <w:rPr>
-            <w:rStyle w:val="Hyperlink"/>
-          </w:rPr>
-          <w:t>https://www.youtube.com/watch?v=0jGL5_DFIo8</w:t>
-        </w:r>
-      </w:hyperlink>
     </w:p>
     <w:p>
       <w:pPr>
@@ -252,14 +254,9 @@
           <w:rPr>
             <w:rStyle w:val="Hyperlink"/>
           </w:rPr>
-          <w:t>https://youtu.be/wZ2UUOC17AY?si=8SR3knv9b8VbKTd3</w:t>
-        </w:r>
-      </w:hyperlink>
-    </w:p>
-    <w:p>
-      <w:r>
-        <w:t xml:space="preserve">Spawner </w:t>
-      </w:r>
+          <w:t>https://www.youtube.com/watch?v=0jGL5_DFIo8</w:t>
+        </w:r>
+      </w:hyperlink>
     </w:p>
     <w:p>
       <w:pPr>
@@ -269,22 +266,19 @@
           <w:numId w:val="1"/>
         </w:numPr>
       </w:pPr>
-      <w:r>
-        <w:t xml:space="preserve">Inspo for enemy spawner </w:t>
-      </w:r>
       <w:hyperlink r:id="rId21" w:history="1">
         <w:r>
           <w:rPr>
             <w:rStyle w:val="Hyperlink"/>
           </w:rPr>
-          <w:t>https://www.youtube.com/watch?v=SELTWo1XZ0c</w:t>
+          <w:t>https://youtu.be/wZ2UUOC17AY?si=8SR3knv9b8VbKTd3</w:t>
         </w:r>
       </w:hyperlink>
     </w:p>
     <w:p>
       <w:r>
         <w:lastRenderedPageBreak/>
-        <w:t xml:space="preserve">Movement </w:t>
+        <w:t xml:space="preserve">Spawner </w:t>
       </w:r>
     </w:p>
     <w:p>
@@ -295,7 +289,37 @@
           <w:numId w:val="1"/>
         </w:numPr>
       </w:pPr>
+      <w:proofErr w:type="spellStart"/>
+      <w:r>
+        <w:t>Inspo</w:t>
+      </w:r>
+      <w:proofErr w:type="spellEnd"/>
+      <w:r>
+        <w:t xml:space="preserve"> for enemy spawner </w:t>
+      </w:r>
       <w:hyperlink r:id="rId22" w:history="1">
+        <w:r>
+          <w:rPr>
+            <w:rStyle w:val="Hyperlink"/>
+          </w:rPr>
+          <w:t>https://www.youtube.com/watch?v=SELTWo1XZ0c</w:t>
+        </w:r>
+      </w:hyperlink>
+    </w:p>
+    <w:p>
+      <w:r>
+        <w:t xml:space="preserve">Movement </w:t>
+      </w:r>
+    </w:p>
+    <w:p>
+      <w:pPr>
+        <w:pStyle w:val="ListParagraph"/>
+        <w:numPr>
+          <w:ilvl w:val="0"/>
+          <w:numId w:val="1"/>
+        </w:numPr>
+      </w:pPr>
+      <w:hyperlink r:id="rId23" w:history="1">
         <w:r>
           <w:rPr>
             <w:rStyle w:val="Hyperlink"/>
@@ -309,7 +333,15 @@
         <w:ind w:left="360"/>
       </w:pPr>
       <w:r>
-        <w:t xml:space="preserve">Making enemys lootable </w:t>
+        <w:t xml:space="preserve">Making </w:t>
+      </w:r>
+      <w:proofErr w:type="spellStart"/>
+      <w:r>
+        <w:t>enemys</w:t>
+      </w:r>
+      <w:proofErr w:type="spellEnd"/>
+      <w:r>
+        <w:t xml:space="preserve"> lootable </w:t>
       </w:r>
       <w:r>
         <w:t>(haven’t used)</w:t>
@@ -1399,6 +1431,18 @@
       <w:shd w:val="clear" w:color="auto" w:fill="E1DFDD"/>
     </w:rPr>
   </w:style>
+  <w:style w:type="character" w:styleId="FollowedHyperlink">
+    <w:name w:val="FollowedHyperlink"/>
+    <w:basedOn w:val="DefaultParagraphFont"/>
+    <w:uiPriority w:val="99"/>
+    <w:semiHidden/>
+    <w:unhideWhenUsed/>
+    <w:rsid w:val="00833DA7"/>
+    <w:rPr>
+      <w:color w:val="96607D" w:themeColor="followedHyperlink"/>
+      <w:u w:val="single"/>
+    </w:rPr>
+  </w:style>
 </w:styles>
 </file>
 

--- a/Documentation/Assets Decloration.docx
+++ b/Documentation/Assets Decloration.docx
@@ -145,13 +145,8 @@
       </w:hyperlink>
     </w:p>
     <w:p>
-      <w:proofErr w:type="spellStart"/>
-      <w:r>
-        <w:t>RealTimeCsg</w:t>
-      </w:r>
-      <w:proofErr w:type="spellEnd"/>
-      <w:r>
-        <w:t xml:space="preserve"> - </w:t>
+      <w:r>
+        <w:t xml:space="preserve">RealTimeCsg - </w:t>
       </w:r>
       <w:hyperlink r:id="rId15" w:history="1">
         <w:r>
@@ -201,6 +196,14 @@
           <w:t>https://mixkit.co/free-sound-effects/fire/</w:t>
         </w:r>
       </w:hyperlink>
+    </w:p>
+    <w:p>
+      <w:r>
+        <w:t xml:space="preserve">Gun </w:t>
+      </w:r>
+      <w:r>
+        <w:t>https://mixkit.co/free-sound-effects/gun/</w:t>
+      </w:r>
     </w:p>
     <w:p/>
     <w:p>
@@ -277,7 +280,6 @@
     </w:p>
     <w:p>
       <w:r>
-        <w:lastRenderedPageBreak/>
         <w:t xml:space="preserve">Spawner </w:t>
       </w:r>
     </w:p>
@@ -289,13 +291,8 @@
           <w:numId w:val="1"/>
         </w:numPr>
       </w:pPr>
-      <w:proofErr w:type="spellStart"/>
-      <w:r>
-        <w:t>Inspo</w:t>
-      </w:r>
-      <w:proofErr w:type="spellEnd"/>
-      <w:r>
-        <w:t xml:space="preserve"> for enemy spawner </w:t>
+      <w:r>
+        <w:t xml:space="preserve">Inspo for enemy spawner </w:t>
       </w:r>
       <w:hyperlink r:id="rId22" w:history="1">
         <w:r>
@@ -333,15 +330,7 @@
         <w:ind w:left="360"/>
       </w:pPr>
       <w:r>
-        <w:t xml:space="preserve">Making </w:t>
-      </w:r>
-      <w:proofErr w:type="spellStart"/>
-      <w:r>
-        <w:t>enemys</w:t>
-      </w:r>
-      <w:proofErr w:type="spellEnd"/>
-      <w:r>
-        <w:t xml:space="preserve"> lootable </w:t>
+        <w:t xml:space="preserve">Making enemys lootable </w:t>
       </w:r>
       <w:r>
         <w:t>(haven’t used)</w:t>
@@ -359,8 +348,29 @@
       <w:pPr>
         <w:ind w:left="360"/>
       </w:pPr>
-      <w:r>
-        <w:t>https://www.youtube.com/watch?v=yjZ5mLNll5M</w:t>
+      <w:hyperlink r:id="rId24" w:history="1">
+        <w:r>
+          <w:rPr>
+            <w:rStyle w:val="Hyperlink"/>
+          </w:rPr>
+          <w:t>https://www.youtube.com/watch?v=yjZ5mLNll5M</w:t>
+        </w:r>
+      </w:hyperlink>
+    </w:p>
+    <w:p>
+      <w:pPr>
+        <w:ind w:left="360"/>
+      </w:pPr>
+    </w:p>
+    <w:p>
+      <w:pPr>
+        <w:ind w:left="360"/>
+      </w:pPr>
+      <w:r>
+        <w:t xml:space="preserve">Fonts - </w:t>
+      </w:r>
+      <w:r>
+        <w:t>https://www.dafont.com/theme.php?cat=101&amp;page=9</w:t>
       </w:r>
     </w:p>
     <w:sectPr>

--- a/Documentation/Assets Decloration.docx
+++ b/Documentation/Assets Decloration.docx
@@ -369,8 +369,21 @@
       <w:r>
         <w:t xml:space="preserve">Fonts - </w:t>
       </w:r>
-      <w:r>
-        <w:t>https://www.dafont.com/theme.php?cat=101&amp;page=9</w:t>
+      <w:hyperlink r:id="rId25" w:history="1">
+        <w:r>
+          <w:rPr>
+            <w:rStyle w:val="Hyperlink"/>
+          </w:rPr>
+          <w:t>https://www.dafont.com/theme.php?cat=101&amp;page=9</w:t>
+        </w:r>
+      </w:hyperlink>
+    </w:p>
+    <w:p>
+      <w:pPr>
+        <w:ind w:left="360"/>
+      </w:pPr>
+      <w:r>
+        <w:t>https://pixabay.com/sound-effects/search/bones/</w:t>
       </w:r>
     </w:p>
     <w:sectPr>

--- a/Documentation/Assets Decloration.docx
+++ b/Documentation/Assets Decloration.docx
@@ -3,6 +3,7 @@
 <w:document xmlns:wpc="http://schemas.microsoft.com/office/word/2010/wordprocessingCanvas" xmlns:cx="http://schemas.microsoft.com/office/drawing/2014/chartex" xmlns:cx1="http://schemas.microsoft.com/office/drawing/2015/9/8/chartex" xmlns:cx2="http://schemas.microsoft.com/office/drawing/2015/10/21/chartex" xmlns:cx3="http://schemas.microsoft.com/office/drawing/2016/5/9/chartex" xmlns:cx4="http://schemas.microsoft.com/office/drawing/2016/5/10/chartex" xmlns:cx5="http://schemas.microsoft.com/office/drawing/2016/5/11/chartex" xmlns:cx6="http://schemas.microsoft.com/office/drawing/2016/5/12/chartex" xmlns:cx7="http://schemas.microsoft.com/office/drawing/2016/5/13/chartex" xmlns:cx8="http://schemas.microsoft.com/office/drawing/2016/5/14/chartex" xmlns:mc="http://schemas.openxmlformats.org/markup-compatibility/2006" xmlns:aink="http://schemas.microsoft.com/office/drawing/2016/ink" xmlns:am3d="http://schemas.microsoft.com/office/drawing/2017/model3d" xmlns:o="urn:schemas-microsoft-com:office:office" xmlns:oel="http://schemas.microsoft.com/office/2019/extlst" xmlns:r="http://schemas.openxmlformats.org/officeDocument/2006/relationships" xmlns:m="http://schemas.openxmlformats.org/officeDocument/2006/math" xmlns:v="urn:schemas-microsoft-com:vml" xmlns:wp14="http://schemas.microsoft.com/office/word/2010/wordprocessingDrawing" xmlns:wp="http://schemas.openxmlformats.org/drawingml/2006/wordprocessingDrawing" xmlns:w10="urn:schemas-microsoft-com:office:word" xmlns:w="http://schemas.openxmlformats.org/wordprocessingml/2006/main" xmlns:w14="http://schemas.microsoft.com/office/word/2010/wordml" xmlns:w15="http://schemas.microsoft.com/office/word/2012/wordml" xmlns:w16cex="http://schemas.microsoft.com/office/word/2018/wordml/cex" xmlns:w16cid="http://schemas.microsoft.com/office/word/2016/wordml/cid" xmlns:w16="http://schemas.microsoft.com/office/word/2018/wordml" xmlns:w16du="http://schemas.microsoft.com/office/word/2023/wordml/word16du" xmlns:w16sdtdh="http://schemas.microsoft.com/office/word/2020/wordml/sdtdatahash" xmlns:w16sdtfl="http://schemas.microsoft.com/office/word/2024/wordml/sdtformatlock" xmlns:w16se="http://schemas.microsoft.com/office/word/2015/wordml/symex" xmlns:wpg="http://schemas.microsoft.com/office/word/2010/wordprocessingGroup" xmlns:wpi="http://schemas.microsoft.com/office/word/2010/wordprocessingInk" xmlns:wne="http://schemas.microsoft.com/office/word/2006/wordml" xmlns:wps="http://schemas.microsoft.com/office/word/2010/wordprocessingShape" mc:Ignorable="w14 w15 w16se w16cid w16 w16cex w16sdtdh w16sdtfl w16du wp14">
   <w:body>
     <w:p>
+      <w:bookmarkStart w:id="0" w:name="_Hlk196732906"/>
       <w:r>
         <w:t>Skellington</w:t>
       </w:r>
@@ -32,96 +33,142 @@
       </w:hyperlink>
     </w:p>
     <w:p>
-      <w:r>
+      <w:pPr>
+        <w:rPr>
+          <w:lang w:val="de-DE"/>
+        </w:rPr>
+      </w:pPr>
+      <w:r>
+        <w:rPr>
+          <w:lang w:val="de-DE"/>
+        </w:rPr>
         <w:t xml:space="preserve">Dungeon: </w:t>
       </w:r>
       <w:hyperlink r:id="rId7" w:history="1">
         <w:r>
           <w:rPr>
             <w:rStyle w:val="Hyperlink"/>
+            <w:lang w:val="de-DE"/>
           </w:rPr>
           <w:t>https://assetstore.unity.com/packages/3d/environments/dungeons/ultimate-low-poly-dungeon-143535</w:t>
         </w:r>
       </w:hyperlink>
     </w:p>
     <w:p>
-      <w:r>
-        <w:t xml:space="preserve">Main character : </w:t>
+      <w:pPr>
+        <w:rPr>
+          <w:lang w:val="de-DE"/>
+        </w:rPr>
+      </w:pPr>
+      <w:r>
+        <w:rPr>
+          <w:lang w:val="de-DE"/>
+        </w:rPr>
+        <w:t xml:space="preserve">Main </w:t>
+      </w:r>
+      <w:proofErr w:type="spellStart"/>
+      <w:r>
+        <w:rPr>
+          <w:lang w:val="de-DE"/>
+        </w:rPr>
+        <w:t>character</w:t>
+      </w:r>
+      <w:proofErr w:type="spellEnd"/>
+      <w:r>
+        <w:rPr>
+          <w:lang w:val="de-DE"/>
+        </w:rPr>
+        <w:t xml:space="preserve"> : </w:t>
       </w:r>
       <w:hyperlink r:id="rId8" w:history="1">
         <w:r>
           <w:rPr>
             <w:rStyle w:val="Hyperlink"/>
+            <w:lang w:val="de-DE"/>
           </w:rPr>
           <w:t>https://assetstore.unity.com/packages/3d/characters/humanoids/fantasy/free-low-poly-human-rpg-character-219979</w:t>
         </w:r>
       </w:hyperlink>
     </w:p>
     <w:p>
-      <w:r>
-        <w:t>Guns:</w:t>
+      <w:pPr>
+        <w:rPr>
+          <w:lang w:val="de-DE"/>
+        </w:rPr>
+      </w:pPr>
+      <w:proofErr w:type="spellStart"/>
+      <w:r>
+        <w:rPr>
+          <w:lang w:val="de-DE"/>
+        </w:rPr>
+        <w:t>Guns</w:t>
+      </w:r>
+      <w:proofErr w:type="spellEnd"/>
+      <w:r>
+        <w:rPr>
+          <w:lang w:val="de-DE"/>
+        </w:rPr>
+        <w:t xml:space="preserve">: </w:t>
+      </w:r>
+      <w:hyperlink r:id="rId9" w:history="1">
+        <w:r>
+          <w:rPr>
+            <w:rStyle w:val="Hyperlink"/>
+            <w:lang w:val="de-DE"/>
+          </w:rPr>
+          <w:t>https://assetstore.unity.com/packages/3d/props/guns/guns-pack-low-poly-guns-collection-192553</w:t>
+        </w:r>
+      </w:hyperlink>
+    </w:p>
+    <w:p>
+      <w:r>
+        <w:t xml:space="preserve">Pyramid in this : </w:t>
+      </w:r>
+      <w:hyperlink r:id="rId10" w:history="1">
+        <w:r>
+          <w:rPr>
+            <w:rStyle w:val="Hyperlink"/>
+          </w:rPr>
+          <w:t>https://assetstore.unity.com/packages/3d/environments/landscapes/low-poly-atmospheric-locations-pack-278928</w:t>
+        </w:r>
+      </w:hyperlink>
+    </w:p>
+    <w:p>
+      <w:r>
+        <w:t xml:space="preserve">Old weapons : </w:t>
+      </w:r>
+      <w:hyperlink r:id="rId11" w:history="1">
+        <w:r>
+          <w:rPr>
+            <w:rStyle w:val="Hyperlink"/>
+          </w:rPr>
+          <w:t>https://assetstore.unity.com/packages/3d/props/weapons/low-poly-rpg-fantasy-weapons-lite-226554</w:t>
+        </w:r>
+      </w:hyperlink>
+    </w:p>
+    <w:p>
+      <w:r>
+        <w:t xml:space="preserve">Fantasy swords: </w:t>
+      </w:r>
+      <w:r>
+        <w:br/>
+      </w:r>
+      <w:hyperlink r:id="rId12" w:history="1">
+        <w:r>
+          <w:rPr>
+            <w:rStyle w:val="Hyperlink"/>
+          </w:rPr>
+          <w:t>https://assetstore.unity.com/packages/3d/props/weapons/free-low-poly-swords-rpg-weapons-198166</w:t>
+        </w:r>
+      </w:hyperlink>
+    </w:p>
+    <w:p>
+      <w:r>
+        <w:t>Power ups:</w:t>
       </w:r>
       <w:r>
         <w:t xml:space="preserve"> </w:t>
       </w:r>
-      <w:hyperlink r:id="rId9" w:history="1">
-        <w:r>
-          <w:rPr>
-            <w:rStyle w:val="Hyperlink"/>
-          </w:rPr>
-          <w:t>https://assetstore.unity.com/packages/3d/props/guns/guns-pack-low-poly-guns-collection-192553</w:t>
-        </w:r>
-      </w:hyperlink>
-    </w:p>
-    <w:p>
-      <w:r>
-        <w:t xml:space="preserve">Pyramid in this : </w:t>
-      </w:r>
-      <w:hyperlink r:id="rId10" w:history="1">
-        <w:r>
-          <w:rPr>
-            <w:rStyle w:val="Hyperlink"/>
-          </w:rPr>
-          <w:t>https://assetstore.unity.com/packages/3d/environments/landscapes/low-poly-atmospheric-locations-pack-278928</w:t>
-        </w:r>
-      </w:hyperlink>
-    </w:p>
-    <w:p>
-      <w:r>
-        <w:t xml:space="preserve">Old weapons : </w:t>
-      </w:r>
-      <w:hyperlink r:id="rId11" w:history="1">
-        <w:r>
-          <w:rPr>
-            <w:rStyle w:val="Hyperlink"/>
-          </w:rPr>
-          <w:t>https://assetstore.unity.com/packages/3d/props/weapons/low-poly-rpg-fantasy-weapons-lite-226554</w:t>
-        </w:r>
-      </w:hyperlink>
-    </w:p>
-    <w:p>
-      <w:r>
-        <w:t xml:space="preserve">Fantasy swords: </w:t>
-      </w:r>
-      <w:r>
-        <w:br/>
-      </w:r>
-      <w:hyperlink r:id="rId12" w:history="1">
-        <w:r>
-          <w:rPr>
-            <w:rStyle w:val="Hyperlink"/>
-          </w:rPr>
-          <w:t>https://assetstore.unity.com/packages/3d/props/weapons/free-low-poly-swords-rpg-weapons-198166</w:t>
-        </w:r>
-      </w:hyperlink>
-    </w:p>
-    <w:p>
-      <w:r>
-        <w:t>Power ups:</w:t>
-      </w:r>
-      <w:r>
-        <w:t xml:space="preserve"> </w:t>
-      </w:r>
       <w:hyperlink r:id="rId13" w:history="1">
         <w:r>
           <w:rPr>
@@ -145,13 +192,30 @@
       </w:hyperlink>
     </w:p>
     <w:p>
-      <w:r>
-        <w:t xml:space="preserve">RealTimeCsg - </w:t>
+      <w:pPr>
+        <w:rPr>
+          <w:lang w:val="it-IT"/>
+        </w:rPr>
+      </w:pPr>
+      <w:proofErr w:type="spellStart"/>
+      <w:r>
+        <w:rPr>
+          <w:lang w:val="it-IT"/>
+        </w:rPr>
+        <w:t>RealTimeCsg</w:t>
+      </w:r>
+      <w:proofErr w:type="spellEnd"/>
+      <w:r>
+        <w:rPr>
+          <w:lang w:val="it-IT"/>
+        </w:rPr>
+        <w:t xml:space="preserve"> - </w:t>
       </w:r>
       <w:hyperlink r:id="rId15" w:history="1">
         <w:r>
           <w:rPr>
             <w:rStyle w:val="Hyperlink"/>
+            <w:lang w:val="it-IT"/>
           </w:rPr>
           <w:t>https://assetstore.unity.com/packages/tools/modeling/realtime-csg-69542</w:t>
         </w:r>
@@ -159,21 +223,27 @@
     </w:p>
     <w:p>
       <w:r>
-        <w:t xml:space="preserve">Sand 4 terrain - </w:t>
+        <w:t xml:space="preserve">Sand </w:t>
+      </w:r>
+      <w:r>
+        <w:t>for</w:t>
+      </w:r>
+      <w:r>
+        <w:t xml:space="preserve"> terrain - </w:t>
       </w:r>
       <w:r>
         <w:t>https://polyhaven.com/a/sandy_gravel_02</w:t>
       </w:r>
     </w:p>
-    <w:p/>
-    <w:p>
-      <w:r>
-        <w:t>AUDIO</w:t>
-      </w:r>
-    </w:p>
-    <w:p>
-      <w:r>
-        <w:t xml:space="preserve">BACKGROUND MSC - </w:t>
+    <w:p>
+      <w:r>
+        <w:t>BACKGROUND M</w:t>
+      </w:r>
+      <w:r>
+        <w:t>usic</w:t>
+      </w:r>
+      <w:r>
+        <w:t xml:space="preserve"> - </w:t>
       </w:r>
       <w:hyperlink r:id="rId16" w:history="1">
         <w:r>
@@ -202,189 +272,173 @@
         <w:t xml:space="preserve">Gun </w:t>
       </w:r>
       <w:r>
+        <w:t xml:space="preserve">- </w:t>
+      </w:r>
+      <w:r>
         <w:t>https://mixkit.co/free-sound-effects/gun/</w:t>
       </w:r>
     </w:p>
-    <w:p/>
-    <w:p>
+    <w:p>
+      <w:r>
+        <w:t xml:space="preserve">PNG - </w:t>
+      </w:r>
       <w:hyperlink r:id="rId18" w:history="1">
         <w:r>
           <w:rPr>
             <w:rStyle w:val="Hyperlink"/>
           </w:rPr>
-          <w:t>https://www.youtube.com/watch?v=hYLm-bSq2sY</w:t>
-        </w:r>
-      </w:hyperlink>
-    </w:p>
-    <w:p>
-      <w:r>
-        <w:t xml:space="preserve">PNG - </w:t>
+          <w:t>https://www.cleanpng.com/png-war-robots-punisher-weapon-firearm-cossack-4573851/download-png.html</w:t>
+        </w:r>
+      </w:hyperlink>
+    </w:p>
+    <w:p>
+      <w:pPr>
+        <w:rPr>
+          <w:lang w:val="fr-FR"/>
+        </w:rPr>
+      </w:pPr>
+      <w:r>
+        <w:rPr>
+          <w:lang w:val="fr-FR"/>
+        </w:rPr>
+        <w:t xml:space="preserve">Fonts - </w:t>
       </w:r>
       <w:hyperlink r:id="rId19" w:history="1">
         <w:r>
           <w:rPr>
             <w:rStyle w:val="Hyperlink"/>
-          </w:rPr>
-          <w:t>https://www.cleanpng.com/png-war-robots-punisher-weapon-firearm-cossack-4573851/download-png.html</w:t>
-        </w:r>
-      </w:hyperlink>
-    </w:p>
-    <w:p>
-      <w:r>
-        <w:t xml:space="preserve"> </w:t>
-      </w:r>
-    </w:p>
-    <w:p>
-      <w:r>
-        <w:t>YouTube credit</w:t>
-      </w:r>
-    </w:p>
-    <w:p>
-      <w:r>
-        <w:t xml:space="preserve">Projectiles </w:t>
-      </w:r>
-    </w:p>
-    <w:p>
-      <w:pPr>
-        <w:pStyle w:val="ListParagraph"/>
-        <w:numPr>
-          <w:ilvl w:val="0"/>
-          <w:numId w:val="1"/>
-        </w:numPr>
-      </w:pPr>
+            <w:lang w:val="fr-FR"/>
+          </w:rPr>
+          <w:t>https://www.dafont.com/theme.php?cat=101&amp;page=9</w:t>
+        </w:r>
+      </w:hyperlink>
+    </w:p>
+    <w:p>
+      <w:pPr>
+        <w:rPr>
+          <w:lang w:val="it-IT"/>
+        </w:rPr>
+      </w:pPr>
+      <w:r>
+        <w:rPr>
+          <w:lang w:val="it-IT"/>
+        </w:rPr>
+        <w:t xml:space="preserve"> SFX - </w:t>
+      </w:r>
       <w:hyperlink r:id="rId20" w:history="1">
         <w:r>
           <w:rPr>
             <w:rStyle w:val="Hyperlink"/>
-          </w:rPr>
-          <w:t>https://www.youtube.com/watch?v=0jGL5_DFIo8</w:t>
-        </w:r>
-      </w:hyperlink>
-    </w:p>
-    <w:p>
-      <w:pPr>
-        <w:pStyle w:val="ListParagraph"/>
-        <w:numPr>
-          <w:ilvl w:val="0"/>
-          <w:numId w:val="1"/>
-        </w:numPr>
+            <w:lang w:val="it-IT"/>
+          </w:rPr>
+          <w:t>https://pixabay.com/sound-effects/search/bones/</w:t>
+        </w:r>
+      </w:hyperlink>
+    </w:p>
+    <w:p>
+      <w:pPr>
+        <w:rPr>
+          <w:lang w:val="it-IT"/>
+        </w:rPr>
       </w:pPr>
       <w:hyperlink r:id="rId21" w:history="1">
         <w:r>
           <w:rPr>
             <w:rStyle w:val="Hyperlink"/>
-          </w:rPr>
-          <w:t>https://youtu.be/wZ2UUOC17AY?si=8SR3knv9b8VbKTd3</w:t>
-        </w:r>
-      </w:hyperlink>
-    </w:p>
-    <w:p>
-      <w:r>
-        <w:t xml:space="preserve">Spawner </w:t>
-      </w:r>
-    </w:p>
-    <w:p>
-      <w:pPr>
-        <w:pStyle w:val="ListParagraph"/>
-        <w:numPr>
-          <w:ilvl w:val="0"/>
-          <w:numId w:val="1"/>
-        </w:numPr>
-      </w:pPr>
-      <w:r>
-        <w:t xml:space="preserve">Inspo for enemy spawner </w:t>
+            <w:lang w:val="it-IT"/>
+          </w:rPr>
+          <w:t>https://assetstore.unity.com/publishers/22224</w:t>
+        </w:r>
+      </w:hyperlink>
+    </w:p>
+    <w:p>
+      <w:pPr>
+        <w:rPr>
+          <w:lang w:val="it-IT"/>
+        </w:rPr>
+      </w:pPr>
+      <w:r>
+        <w:rPr>
+          <w:lang w:val="it-IT"/>
+        </w:rPr>
+        <w:t xml:space="preserve">L2 Gun - </w:t>
       </w:r>
       <w:hyperlink r:id="rId22" w:history="1">
         <w:r>
           <w:rPr>
             <w:rStyle w:val="Hyperlink"/>
-          </w:rPr>
-          <w:t>https://www.youtube.com/watch?v=SELTWo1XZ0c</w:t>
-        </w:r>
-      </w:hyperlink>
-    </w:p>
-    <w:p>
-      <w:r>
-        <w:t xml:space="preserve">Movement </w:t>
-      </w:r>
-    </w:p>
-    <w:p>
-      <w:pPr>
-        <w:pStyle w:val="ListParagraph"/>
-        <w:numPr>
-          <w:ilvl w:val="0"/>
-          <w:numId w:val="1"/>
-        </w:numPr>
-      </w:pPr>
+            <w:lang w:val="it-IT"/>
+          </w:rPr>
+          <w:t>https://assetstore.unity.com/packages/3d/props/guns/low-poly-pistol-weapon-pack-1-285693</w:t>
+        </w:r>
+      </w:hyperlink>
+    </w:p>
+    <w:p>
+      <w:pPr>
+        <w:rPr>
+          <w:lang w:val="it-IT"/>
+        </w:rPr>
+      </w:pPr>
+      <w:r>
+        <w:rPr>
+          <w:lang w:val="fr-FR"/>
+        </w:rPr>
+        <w:t xml:space="preserve">L2 assets - </w:t>
+      </w:r>
       <w:hyperlink r:id="rId23" w:history="1">
         <w:r>
           <w:rPr>
             <w:rStyle w:val="Hyperlink"/>
-          </w:rPr>
-          <w:t>https://www.youtube.com/watch?v=f473C43s8nE</w:t>
-        </w:r>
-      </w:hyperlink>
-    </w:p>
-    <w:p>
-      <w:pPr>
-        <w:ind w:left="360"/>
-      </w:pPr>
-      <w:r>
-        <w:t xml:space="preserve">Making enemys lootable </w:t>
-      </w:r>
-      <w:r>
-        <w:t>(haven’t used)</w:t>
-      </w:r>
-    </w:p>
-    <w:p>
-      <w:pPr>
-        <w:ind w:left="360"/>
-      </w:pPr>
-      <w:r>
-        <w:t xml:space="preserve">– </w:t>
-      </w:r>
-    </w:p>
-    <w:p>
-      <w:pPr>
-        <w:ind w:left="360"/>
+            <w:lang w:val="fr-FR"/>
+          </w:rPr>
+          <w:t>https://assetstore.unity.com/packages/3d/environments/urban/abandoned-asylum-49137</w:t>
+        </w:r>
+      </w:hyperlink>
+    </w:p>
+    <w:p>
+      <w:pPr>
+        <w:rPr>
+          <w:lang w:val="it-IT"/>
+        </w:rPr>
       </w:pPr>
       <w:hyperlink r:id="rId24" w:history="1">
         <w:r>
           <w:rPr>
             <w:rStyle w:val="Hyperlink"/>
-          </w:rPr>
-          <w:t>https://www.youtube.com/watch?v=yjZ5mLNll5M</w:t>
-        </w:r>
-      </w:hyperlink>
-    </w:p>
-    <w:p>
-      <w:pPr>
-        <w:ind w:left="360"/>
-      </w:pPr>
-    </w:p>
-    <w:p>
-      <w:pPr>
-        <w:ind w:left="360"/>
-      </w:pPr>
-      <w:r>
-        <w:t xml:space="preserve">Fonts - </w:t>
-      </w:r>
-      <w:hyperlink r:id="rId25" w:history="1">
-        <w:r>
-          <w:rPr>
-            <w:rStyle w:val="Hyperlink"/>
-          </w:rPr>
-          <w:t>https://www.dafont.com/theme.php?cat=101&amp;page=9</w:t>
-        </w:r>
-      </w:hyperlink>
-    </w:p>
-    <w:p>
-      <w:pPr>
-        <w:ind w:left="360"/>
-      </w:pPr>
-      <w:r>
-        <w:t>https://pixabay.com/sound-effects/search/bones/</w:t>
-      </w:r>
+            <w:lang w:val="it-IT"/>
+          </w:rPr>
+          <w:t>https://www.mixamo.com/#/?page=1&amp;type=Charac</w:t>
+        </w:r>
+        <w:r>
+          <w:rPr>
+            <w:rStyle w:val="Hyperlink"/>
+            <w:lang w:val="it-IT"/>
+          </w:rPr>
+          <w:t>t</w:t>
+        </w:r>
+        <w:r>
+          <w:rPr>
+            <w:rStyle w:val="Hyperlink"/>
+            <w:lang w:val="it-IT"/>
+          </w:rPr>
+          <w:t>er</w:t>
+        </w:r>
+      </w:hyperlink>
+    </w:p>
+    <w:bookmarkEnd w:id="0"/>
+    <w:p>
+      <w:pPr>
+        <w:rPr>
+          <w:lang w:val="it-IT"/>
+        </w:rPr>
+      </w:pPr>
+    </w:p>
+    <w:p>
+      <w:pPr>
+        <w:rPr>
+          <w:lang w:val="it-IT"/>
+        </w:rPr>
+      </w:pPr>
     </w:p>
     <w:sectPr>
       <w:pgSz w:w="11906" w:h="16838"/>
